--- a/ABDULLAH_MAGDY-CV.docx
+++ b/ABDULLAH_MAGDY-CV.docx
@@ -42,7 +42,6 @@
           <w:szCs w:val="27"/>
         </w:rPr>
       </w:pPr>
-      <w:proofErr w:type="spellStart"/>
       <w:r>
         <w:rPr>
           <w:rFonts w:ascii="Open Sans" w:eastAsia="Times New Roman" w:hAnsi="Open Sans" w:cs="Open Sans"/>
@@ -52,9 +51,8 @@
           <w:sz w:val="27"/>
           <w:szCs w:val="27"/>
         </w:rPr>
-        <w:t>Kafrelsheikh</w:t>
-      </w:r>
-      <w:proofErr w:type="spellEnd"/>
+        <w:t xml:space="preserve">Kafrelsheikh </w:t>
+      </w:r>
       <w:r>
         <w:rPr>
           <w:rFonts w:ascii="Open Sans" w:eastAsia="Times New Roman" w:hAnsi="Open Sans" w:cs="Open Sans"/>
@@ -64,7 +62,7 @@
           <w:sz w:val="27"/>
           <w:szCs w:val="27"/>
         </w:rPr>
-        <w:t xml:space="preserve"> </w:t>
+        <w:t>City,</w:t>
       </w:r>
       <w:r>
         <w:rPr>
@@ -75,42 +73,7 @@
           <w:sz w:val="27"/>
           <w:szCs w:val="27"/>
         </w:rPr>
-        <w:t>City,</w:t>
-      </w:r>
-      <w:r>
-        <w:rPr>
-          <w:rFonts w:ascii="Open Sans" w:eastAsia="Times New Roman" w:hAnsi="Open Sans" w:cs="Open Sans"/>
-          <w:b/>
-          <w:bCs/>
-          <w:color w:val="666666"/>
-          <w:sz w:val="27"/>
-          <w:szCs w:val="27"/>
-        </w:rPr>
-        <w:t xml:space="preserve"> </w:t>
-      </w:r>
-      <w:proofErr w:type="spellStart"/>
-      <w:r>
-        <w:rPr>
-          <w:rFonts w:ascii="Open Sans" w:eastAsia="Times New Roman" w:hAnsi="Open Sans" w:cs="Open Sans"/>
-          <w:b/>
-          <w:bCs/>
-          <w:color w:val="666666"/>
-          <w:sz w:val="27"/>
-          <w:szCs w:val="27"/>
-        </w:rPr>
-        <w:t>Jihane</w:t>
-      </w:r>
-      <w:proofErr w:type="spellEnd"/>
-      <w:r>
-        <w:rPr>
-          <w:rFonts w:ascii="Open Sans" w:eastAsia="Times New Roman" w:hAnsi="Open Sans" w:cs="Open Sans"/>
-          <w:b/>
-          <w:bCs/>
-          <w:color w:val="666666"/>
-          <w:sz w:val="27"/>
-          <w:szCs w:val="27"/>
-        </w:rPr>
-        <w:t xml:space="preserve"> St</w:t>
+        <w:t xml:space="preserve"> Jihane St</w:t>
       </w:r>
     </w:p>
     <w:p>
@@ -247,7 +210,6 @@
           <w:szCs w:val="27"/>
         </w:rPr>
       </w:pPr>
-      <w:proofErr w:type="spellStart"/>
       <w:r>
         <w:rPr>
           <w:rFonts w:ascii="Open Sans" w:eastAsia="Times New Roman" w:hAnsi="Open Sans" w:cs="Open Sans"/>
@@ -257,22 +219,9 @@
           <w:sz w:val="27"/>
           <w:szCs w:val="27"/>
         </w:rPr>
-        <w:t>Github</w:t>
-      </w:r>
-      <w:proofErr w:type="spellEnd"/>
-      <w:r>
-        <w:rPr>
-          <w:rFonts w:ascii="Open Sans" w:eastAsia="Times New Roman" w:hAnsi="Open Sans" w:cs="Open Sans"/>
-          <w:b/>
-          <w:bCs/>
-          <w:color w:val="666666"/>
-          <w:sz w:val="27"/>
-          <w:szCs w:val="27"/>
-        </w:rPr>
-        <w:t>: </w:t>
+        <w:t>Github: </w:t>
       </w:r>
       <w:hyperlink r:id="rId10" w:tgtFrame="_blank" w:history="1">
-        <w:proofErr w:type="spellStart"/>
         <w:r>
           <w:rPr>
             <w:rFonts w:ascii="Open Sans" w:eastAsia="Times New Roman" w:hAnsi="Open Sans" w:cs="Open Sans"/>
@@ -285,7 +234,6 @@
           </w:rPr>
           <w:t>Github</w:t>
         </w:r>
-        <w:proofErr w:type="spellEnd"/>
       </w:hyperlink>
     </w:p>
     <w:p>
@@ -310,7 +258,7 @@
           <w:szCs w:val="27"/>
         </w:rPr>
         <w:pict>
-          <v:rect id="_x0000_i1044" style="width:0;height:1.5pt" o:hralign="center" o:hrstd="t" o:hr="t" fillcolor="#a0a0a0" stroked="f"/>
+          <v:rect id="_x0000_i1025" style="width:0;height:1.5pt" o:hralign="center" o:hrstd="t" o:hr="t" fillcolor="#a0a0a0" stroked="f"/>
         </w:pict>
       </w:r>
     </w:p>
@@ -377,7 +325,7 @@
           <w:szCs w:val="27"/>
         </w:rPr>
         <w:pict>
-          <v:rect id="_x0000_i1043" style="width:0;height:1.5pt" o:hralign="center" o:hrstd="t" o:hr="t" fillcolor="#a0a0a0" stroked="f"/>
+          <v:rect id="_x0000_i1026" style="width:0;height:1.5pt" o:hralign="center" o:hrstd="t" o:hr="t" fillcolor="#a0a0a0" stroked="f"/>
         </w:pict>
       </w:r>
     </w:p>
@@ -859,7 +807,7 @@
           <w:szCs w:val="27"/>
         </w:rPr>
         <w:pict>
-          <v:rect id="_x0000_i1026" style="width:0;height:1.5pt" o:hralign="center" o:hrstd="t" o:hr="t" fillcolor="#a0a0a0" stroked="f"/>
+          <v:rect id="_x0000_i1027" style="width:0;height:1.5pt" o:hralign="center" o:hrstd="t" o:hr="t" fillcolor="#a0a0a0" stroked="f"/>
         </w:pict>
       </w:r>
     </w:p>
@@ -932,8 +880,10 @@
           <w:sz w:val="27"/>
           <w:szCs w:val="27"/>
         </w:rPr>
-        <w:t>Java</w:t>
-      </w:r>
+        <w:t>Oracle ADF 1&amp;2</w:t>
+      </w:r>
+      <w:bookmarkStart w:id="0" w:name="_GoBack"/>
+      <w:bookmarkEnd w:id="0"/>
     </w:p>
     <w:p>
       <w:pPr>
@@ -956,7 +906,7 @@
           <w:sz w:val="27"/>
           <w:szCs w:val="27"/>
         </w:rPr>
-        <w:t>Android SDK</w:t>
+        <w:t>Java</w:t>
       </w:r>
     </w:p>
     <w:p>
@@ -980,7 +930,7 @@
           <w:sz w:val="27"/>
           <w:szCs w:val="27"/>
         </w:rPr>
-        <w:t>Firebase</w:t>
+        <w:t>Android SDK</w:t>
       </w:r>
     </w:p>
     <w:p>
@@ -1004,7 +954,7 @@
           <w:sz w:val="27"/>
           <w:szCs w:val="27"/>
         </w:rPr>
-        <w:t>C#</w:t>
+        <w:t>Firebase</w:t>
       </w:r>
     </w:p>
     <w:p>
@@ -1028,7 +978,7 @@
           <w:sz w:val="27"/>
           <w:szCs w:val="27"/>
         </w:rPr>
-        <w:t>ASP.NET MVC</w:t>
+        <w:t>C#</w:t>
       </w:r>
     </w:p>
     <w:p>
@@ -1052,7 +1002,7 @@
           <w:sz w:val="27"/>
           <w:szCs w:val="27"/>
         </w:rPr>
-        <w:t>SQL Server/Oracle</w:t>
+        <w:t>ASP.NET MVC</w:t>
       </w:r>
     </w:p>
     <w:p>
@@ -1076,7 +1026,7 @@
           <w:sz w:val="27"/>
           <w:szCs w:val="27"/>
         </w:rPr>
-        <w:t>Entity Framework</w:t>
+        <w:t>SQL Server/Oracle</w:t>
       </w:r>
     </w:p>
     <w:p>
@@ -1100,7 +1050,7 @@
           <w:sz w:val="27"/>
           <w:szCs w:val="27"/>
         </w:rPr>
-        <w:t>LINQ</w:t>
+        <w:t>Entity Framework</w:t>
       </w:r>
     </w:p>
     <w:p>
@@ -1124,7 +1074,7 @@
           <w:sz w:val="27"/>
           <w:szCs w:val="27"/>
         </w:rPr>
-        <w:t>HTML/CSS</w:t>
+        <w:t>LINQ</w:t>
       </w:r>
     </w:p>
     <w:p>
@@ -1148,7 +1098,7 @@
           <w:sz w:val="27"/>
           <w:szCs w:val="27"/>
         </w:rPr>
-        <w:t>Bootstrap</w:t>
+        <w:t>HTML/CSS</w:t>
       </w:r>
     </w:p>
     <w:p>
@@ -1172,7 +1122,7 @@
           <w:sz w:val="27"/>
           <w:szCs w:val="27"/>
         </w:rPr>
-        <w:t>JQuery</w:t>
+        <w:t>Bootstrap</w:t>
       </w:r>
     </w:p>
     <w:p>
@@ -1189,7 +1139,6 @@
           <w:szCs w:val="27"/>
         </w:rPr>
       </w:pPr>
-      <w:proofErr w:type="spellStart"/>
       <w:r>
         <w:rPr>
           <w:rFonts w:ascii="Open Sans" w:eastAsia="Times New Roman" w:hAnsi="Open Sans" w:cs="Open Sans"/>
@@ -1198,9 +1147,32 @@
           <w:szCs w:val="27"/>
         </w:rPr>
         <w:lastRenderedPageBreak/>
+        <w:t>JQuery</w:t>
+      </w:r>
+    </w:p>
+    <w:p>
+      <w:pPr>
+        <w:numPr>
+          <w:ilvl w:val="0"/>
+          <w:numId w:val="3"/>
+        </w:numPr>
+        <w:spacing w:before="150" w:after="150" w:line="276" w:lineRule="auto"/>
+        <w:rPr>
+          <w:rFonts w:ascii="Open Sans" w:eastAsia="Times New Roman" w:hAnsi="Open Sans" w:cs="Open Sans"/>
+          <w:color w:val="000000"/>
+          <w:sz w:val="27"/>
+          <w:szCs w:val="27"/>
+        </w:rPr>
+      </w:pPr>
+      <w:r>
+        <w:rPr>
+          <w:rFonts w:ascii="Open Sans" w:eastAsia="Times New Roman" w:hAnsi="Open Sans" w:cs="Open Sans"/>
+          <w:color w:val="000000"/>
+          <w:sz w:val="27"/>
+          <w:szCs w:val="27"/>
+        </w:rPr>
         <w:t>Javascript</w:t>
       </w:r>
-      <w:proofErr w:type="spellEnd"/>
     </w:p>
     <w:p>
       <w:pPr>
@@ -1412,7 +1384,7 @@
           <w:sz w:val="27"/>
           <w:szCs w:val="27"/>
         </w:rPr>
-        <w:t>Oracle ADF 1&amp;2</w:t>
+        <w:t>Python</w:t>
       </w:r>
     </w:p>
     <w:p>
@@ -1436,30 +1408,6 @@
           <w:sz w:val="27"/>
           <w:szCs w:val="27"/>
         </w:rPr>
-        <w:t>Python</w:t>
-      </w:r>
-    </w:p>
-    <w:p>
-      <w:pPr>
-        <w:numPr>
-          <w:ilvl w:val="0"/>
-          <w:numId w:val="4"/>
-        </w:numPr>
-        <w:spacing w:before="150" w:after="150" w:line="276" w:lineRule="auto"/>
-        <w:rPr>
-          <w:rFonts w:ascii="Open Sans" w:eastAsia="Times New Roman" w:hAnsi="Open Sans" w:cs="Open Sans"/>
-          <w:color w:val="000000"/>
-          <w:sz w:val="27"/>
-          <w:szCs w:val="27"/>
-        </w:rPr>
-      </w:pPr>
-      <w:r>
-        <w:rPr>
-          <w:rFonts w:ascii="Open Sans" w:eastAsia="Times New Roman" w:hAnsi="Open Sans" w:cs="Open Sans"/>
-          <w:color w:val="000000"/>
-          <w:sz w:val="27"/>
-          <w:szCs w:val="27"/>
-        </w:rPr>
         <w:t>C++</w:t>
       </w:r>
     </w:p>
@@ -1481,7 +1429,7 @@
           <w:szCs w:val="27"/>
         </w:rPr>
         <w:pict>
-          <v:rect id="_x0000_i1027" style="width:0;height:1.5pt" o:hralign="center" o:hrstd="t" o:hr="t" fillcolor="#a0a0a0" stroked="f"/>
+          <v:rect id="_x0000_i1028" style="width:0;height:1.5pt" o:hralign="center" o:hrstd="t" o:hr="t" fillcolor="#a0a0a0" stroked="f"/>
         </w:pict>
       </w:r>
     </w:p>
@@ -1626,25 +1574,7 @@
                 <w:sz w:val="24"/>
                 <w:szCs w:val="24"/>
               </w:rPr>
-              <w:t xml:space="preserve"> </w:t>
-            </w:r>
-            <w:proofErr w:type="spellStart"/>
-            <w:r>
-              <w:rPr>
-                <w:rFonts w:ascii="Open Sans" w:eastAsia="Times New Roman" w:hAnsi="Open Sans" w:cs="Open Sans"/>
-                <w:sz w:val="24"/>
-                <w:szCs w:val="24"/>
-              </w:rPr>
-              <w:t>Kafrelsheikh</w:t>
-            </w:r>
-            <w:proofErr w:type="spellEnd"/>
-            <w:r>
-              <w:rPr>
-                <w:rFonts w:ascii="Open Sans" w:eastAsia="Times New Roman" w:hAnsi="Open Sans" w:cs="Open Sans"/>
-                <w:sz w:val="24"/>
-                <w:szCs w:val="24"/>
-              </w:rPr>
-              <w:t xml:space="preserve"> University</w:t>
+              <w:t xml:space="preserve"> Kafrelsheikh University</w:t>
             </w:r>
           </w:p>
           <w:p>
@@ -1824,7 +1754,7 @@
           <w:szCs w:val="27"/>
         </w:rPr>
         <w:pict>
-          <v:rect id="_x0000_i1028" style="width:0;height:1.5pt" o:hralign="center" o:hrstd="t" o:hr="t" fillcolor="#a0a0a0" stroked="f"/>
+          <v:rect id="_x0000_i1029" style="width:0;height:1.5pt" o:hralign="center" o:hrstd="t" o:hr="t" fillcolor="#a0a0a0" stroked="f"/>
         </w:pict>
       </w:r>
     </w:p>
@@ -1962,25 +1892,7 @@
                 <w:sz w:val="24"/>
                 <w:szCs w:val="24"/>
               </w:rPr>
-              <w:t xml:space="preserve">MSP Tech Club KSU , </w:t>
-            </w:r>
-            <w:proofErr w:type="spellStart"/>
-            <w:r>
-              <w:rPr>
-                <w:rFonts w:ascii="Open Sans" w:eastAsia="Times New Roman" w:hAnsi="Open Sans" w:cs="Open Sans"/>
-                <w:sz w:val="24"/>
-                <w:szCs w:val="24"/>
-              </w:rPr>
-              <w:t>Kafrelsheikh</w:t>
-            </w:r>
-            <w:proofErr w:type="spellEnd"/>
-            <w:r>
-              <w:rPr>
-                <w:rFonts w:ascii="Open Sans" w:eastAsia="Times New Roman" w:hAnsi="Open Sans" w:cs="Open Sans"/>
-                <w:sz w:val="24"/>
-                <w:szCs w:val="24"/>
-              </w:rPr>
-              <w:t xml:space="preserve"> University</w:t>
+              <w:t>MSP Tech Club KSU , Kafrelsheikh University</w:t>
             </w:r>
           </w:p>
         </w:tc>
@@ -2067,25 +1979,7 @@
                 <w:sz w:val="24"/>
                 <w:szCs w:val="24"/>
               </w:rPr>
-              <w:t xml:space="preserve">Students Union of </w:t>
-            </w:r>
-            <w:proofErr w:type="spellStart"/>
-            <w:r>
-              <w:rPr>
-                <w:rFonts w:ascii="Open Sans" w:eastAsia="Times New Roman" w:hAnsi="Open Sans" w:cs="Open Sans"/>
-                <w:sz w:val="24"/>
-                <w:szCs w:val="24"/>
-              </w:rPr>
-              <w:t>Kafrelsheikh</w:t>
-            </w:r>
-            <w:proofErr w:type="spellEnd"/>
-            <w:r>
-              <w:rPr>
-                <w:rFonts w:ascii="Open Sans" w:eastAsia="Times New Roman" w:hAnsi="Open Sans" w:cs="Open Sans"/>
-                <w:sz w:val="24"/>
-                <w:szCs w:val="24"/>
-              </w:rPr>
-              <w:t xml:space="preserve"> University</w:t>
+              <w:t>Students Union of Kafrelsheikh University</w:t>
             </w:r>
           </w:p>
           <w:p>
@@ -2221,25 +2115,7 @@
                 <w:sz w:val="24"/>
                 <w:szCs w:val="24"/>
               </w:rPr>
-              <w:t xml:space="preserve">MSP Tech Club KSU , </w:t>
-            </w:r>
-            <w:proofErr w:type="spellStart"/>
-            <w:r>
-              <w:rPr>
-                <w:rFonts w:ascii="Open Sans" w:eastAsia="Times New Roman" w:hAnsi="Open Sans" w:cs="Open Sans"/>
-                <w:sz w:val="24"/>
-                <w:szCs w:val="24"/>
-              </w:rPr>
-              <w:t>Kafrelsheikh</w:t>
-            </w:r>
-            <w:proofErr w:type="spellEnd"/>
-            <w:r>
-              <w:rPr>
-                <w:rFonts w:ascii="Open Sans" w:eastAsia="Times New Roman" w:hAnsi="Open Sans" w:cs="Open Sans"/>
-                <w:sz w:val="24"/>
-                <w:szCs w:val="24"/>
-              </w:rPr>
-              <w:t xml:space="preserve"> University</w:t>
+              <w:t>MSP Tech Club KSU , Kafrelsheikh University</w:t>
             </w:r>
           </w:p>
         </w:tc>
@@ -2263,7 +2139,7 @@
           <w:szCs w:val="27"/>
         </w:rPr>
         <w:pict>
-          <v:rect id="_x0000_i1029" style="width:0;height:1.5pt" o:hralign="center" o:hrstd="t" o:hr="t" fillcolor="#a0a0a0" stroked="f"/>
+          <v:rect id="_x0000_i1030" style="width:0;height:1.5pt" o:hralign="center" o:hrstd="t" o:hr="t" fillcolor="#a0a0a0" stroked="f"/>
         </w:pict>
       </w:r>
     </w:p>
@@ -2512,36 +2388,8 @@
                 <w:sz w:val="24"/>
                 <w:szCs w:val="24"/>
               </w:rPr>
-              <w:t xml:space="preserve">Course Title: Java Programming (J2SE, J2EE, ADF 1, ADF </w:t>
+              <w:t>Course Title: Java Programming (J2SE, J2EE, ADF 1, ADF 2 ) &amp; iReport</w:t>
             </w:r>
-            <w:proofErr w:type="gramStart"/>
-            <w:r>
-              <w:rPr>
-                <w:rFonts w:ascii="Open Sans" w:eastAsia="Times New Roman" w:hAnsi="Open Sans" w:cs="Open Sans"/>
-                <w:sz w:val="24"/>
-                <w:szCs w:val="24"/>
-              </w:rPr>
-              <w:t>2 )</w:t>
-            </w:r>
-            <w:proofErr w:type="gramEnd"/>
-            <w:r>
-              <w:rPr>
-                <w:rFonts w:ascii="Open Sans" w:eastAsia="Times New Roman" w:hAnsi="Open Sans" w:cs="Open Sans"/>
-                <w:sz w:val="24"/>
-                <w:szCs w:val="24"/>
-              </w:rPr>
-              <w:t xml:space="preserve"> &amp; </w:t>
-            </w:r>
-            <w:proofErr w:type="spellStart"/>
-            <w:r>
-              <w:rPr>
-                <w:rFonts w:ascii="Open Sans" w:eastAsia="Times New Roman" w:hAnsi="Open Sans" w:cs="Open Sans"/>
-                <w:sz w:val="24"/>
-                <w:szCs w:val="24"/>
-              </w:rPr>
-              <w:t>iReport</w:t>
-            </w:r>
-            <w:proofErr w:type="spellEnd"/>
           </w:p>
           <w:p>
             <w:pPr>
@@ -2594,7 +2442,7 @@
           <w:szCs w:val="27"/>
         </w:rPr>
         <w:pict>
-          <v:rect id="_x0000_i1030" style="width:0;height:1.5pt" o:hralign="center" o:hrstd="t" o:hr="t" fillcolor="#a0a0a0" stroked="f"/>
+          <v:rect id="_x0000_i1031" style="width:0;height:1.5pt" o:hralign="center" o:hrstd="t" o:hr="t" fillcolor="#a0a0a0" stroked="f"/>
         </w:pict>
       </w:r>
     </w:p>
@@ -2681,8 +2529,6 @@
         </w:rPr>
         <w:t>Intermediate</w:t>
       </w:r>
-      <w:bookmarkStart w:id="0" w:name="_GoBack"/>
-      <w:bookmarkEnd w:id="0"/>
     </w:p>
     <w:p>
       <w:pPr>
@@ -2702,7 +2548,7 @@
           <w:szCs w:val="27"/>
         </w:rPr>
         <w:pict>
-          <v:rect id="_x0000_i1031" style="width:0;height:1.5pt" o:hralign="center" o:hrstd="t" o:hr="t" fillcolor="#a0a0a0" stroked="f"/>
+          <v:rect id="_x0000_i1032" style="width:0;height:1.5pt" o:hralign="center" o:hrstd="t" o:hr="t" fillcolor="#a0a0a0" stroked="f"/>
         </w:pict>
       </w:r>
     </w:p>

--- a/ABDULLAH_MAGDY-CV.docx
+++ b/ABDULLAH_MAGDY-CV.docx
@@ -882,8 +882,6 @@
         </w:rPr>
         <w:t>Oracle ADF 1&amp;2</w:t>
       </w:r>
-      <w:bookmarkStart w:id="0" w:name="_GoBack"/>
-      <w:bookmarkEnd w:id="0"/>
     </w:p>
     <w:p>
       <w:pPr>
@@ -1233,16 +1231,18 @@
           <w:szCs w:val="27"/>
         </w:rPr>
       </w:pPr>
-      <w:r>
-        <w:rPr>
-          <w:rFonts w:ascii="Open Sans" w:eastAsia="Times New Roman" w:hAnsi="Open Sans" w:cs="Open Sans"/>
-          <w:color w:val="000000"/>
-          <w:sz w:val="27"/>
-          <w:szCs w:val="27"/>
-        </w:rPr>
-        <w:t>Algorithms</w:t>
-      </w:r>
-    </w:p>
+      <w:bookmarkStart w:id="0" w:name="_GoBack"/>
+      <w:r>
+        <w:rPr>
+          <w:rFonts w:ascii="Open Sans" w:eastAsia="Times New Roman" w:hAnsi="Open Sans" w:cs="Open Sans"/>
+          <w:color w:val="000000"/>
+          <w:sz w:val="27"/>
+          <w:szCs w:val="27"/>
+        </w:rPr>
+        <w:t>Angular</w:t>
+      </w:r>
+    </w:p>
+    <w:bookmarkEnd w:id="0"/>
     <w:p>
       <w:pPr>
         <w:numPr>
@@ -1264,7 +1264,7 @@
           <w:sz w:val="27"/>
           <w:szCs w:val="27"/>
         </w:rPr>
-        <w:t>data structure</w:t>
+        <w:t>Algorithms</w:t>
       </w:r>
     </w:p>
     <w:p>
@@ -1288,7 +1288,7 @@
           <w:sz w:val="27"/>
           <w:szCs w:val="27"/>
         </w:rPr>
-        <w:t>Design Patterns</w:t>
+        <w:t>data structure</w:t>
       </w:r>
     </w:p>
     <w:p>
@@ -1312,7 +1312,7 @@
           <w:sz w:val="27"/>
           <w:szCs w:val="27"/>
         </w:rPr>
-        <w:t>Angular</w:t>
+        <w:t>Design Patterns</w:t>
       </w:r>
     </w:p>
     <w:p>
